--- a/responses/qwen/qwen2p5-vl-32b/texts/Qwen2.5-VL 32B response - LLM Panopticon 2026-02-04T212354Z.docx
+++ b/responses/qwen/qwen2p5-vl-32b/texts/Qwen2.5-VL 32B response - LLM Panopticon 2026-02-04T212354Z.docx
@@ -17,7 +17,7 @@
         <w:jc w:val="center"/>
       </w:pPr>
       <w:r>
-        <w:t>Philosophy problem: LLM Panopticon (v0.91)</w:t>
+        <w:t>Philosophy problem: LLM Panopticon (v0.4)</w:t>
       </w:r>
     </w:p>
     <w:p>

--- a/responses/qwen/qwen2p5-vl-32b/texts/Qwen2.5-VL 32B response - LLM Panopticon 2026-02-04T212354Z.docx
+++ b/responses/qwen/qwen2p5-vl-32b/texts/Qwen2.5-VL 32B response - LLM Panopticon 2026-02-04T212354Z.docx
@@ -17,7 +17,7 @@
         <w:jc w:val="center"/>
       </w:pPr>
       <w:r>
-        <w:t>Philosophy problem: LLM Panopticon (v0.4)</w:t>
+        <w:t>Philosophy problem: LLM Panopticon (v0.5)</w:t>
       </w:r>
     </w:p>
     <w:p>
